--- a/docs/main/inc/01-task.docx
+++ b/docs/main/inc/01-task.docx
@@ -1,6 +1,6 @@
 
 <file path=word/document.xml><?xml version="1.0" encoding="utf-8"?>
-<w:document xmlns:wpc="http://schemas.microsoft.com/office/word/2010/wordprocessingCanvas" xmlns:cx="http://schemas.microsoft.com/office/drawing/2014/chartex" xmlns:cx1="http://schemas.microsoft.com/office/drawing/2015/9/8/chartex" xmlns:cx2="http://schemas.microsoft.com/office/drawing/2015/10/21/chartex" xmlns:cx3="http://schemas.microsoft.com/office/drawing/2016/5/9/chartex" xmlns:cx4="http://schemas.microsoft.com/office/drawing/2016/5/10/chartex" xmlns:cx5="http://schemas.microsoft.com/office/drawing/2016/5/11/chartex" xmlns:cx6="http://schemas.microsoft.com/office/drawing/2016/5/12/chartex" xmlns:cx7="http://schemas.microsoft.com/office/drawing/2016/5/13/chartex" xmlns:cx8="http://schemas.microsoft.com/office/drawing/2016/5/14/chartex" xmlns:mc="http://schemas.openxmlformats.org/markup-compatibility/2006" xmlns:aink="http://schemas.microsoft.com/office/drawing/2016/ink" xmlns:am3d="http://schemas.microsoft.com/office/drawing/2017/model3d" xmlns:o="urn:schemas-microsoft-com:office:office" xmlns:oel="http://schemas.microsoft.com/office/2019/extlst" xmlns:r="http://schemas.openxmlformats.org/officeDocument/2006/relationships" xmlns:m="http://schemas.openxmlformats.org/officeDocument/2006/math" xmlns:v="urn:schemas-microsoft-com:vml" xmlns:wp14="http://schemas.microsoft.com/office/word/2010/wordprocessingDrawing" xmlns:wp="http://schemas.openxmlformats.org/drawingml/2006/wordprocessingDrawing" xmlns:w10="urn:schemas-microsoft-com:office:word" xmlns:w="http://schemas.openxmlformats.org/wordprocessingml/2006/main" xmlns:w14="http://schemas.microsoft.com/office/word/2010/wordml" xmlns:w15="http://schemas.microsoft.com/office/word/2012/wordml" xmlns:w16cex="http://schemas.microsoft.com/office/word/2018/wordml/cex" xmlns:w16cid="http://schemas.microsoft.com/office/word/2016/wordml/cid" xmlns:w16="http://schemas.microsoft.com/office/word/2018/wordml" xmlns:w16sdtdh="http://schemas.microsoft.com/office/word/2020/wordml/sdtdatahash" xmlns:w16se="http://schemas.microsoft.com/office/word/2015/wordml/symex" xmlns:wpg="http://schemas.microsoft.com/office/word/2010/wordprocessingGroup" xmlns:wpi="http://schemas.microsoft.com/office/word/2010/wordprocessingInk" xmlns:wne="http://schemas.microsoft.com/office/word/2006/wordml" xmlns:wps="http://schemas.microsoft.com/office/word/2010/wordprocessingShape" mc:Ignorable="w14 w15 w16se w16cid w16 w16cex w16sdtdh wp14">
+<w:document xmlns:wpc="http://schemas.microsoft.com/office/word/2010/wordprocessingCanvas" xmlns:mc="http://schemas.openxmlformats.org/markup-compatibility/2006" xmlns:o="urn:schemas-microsoft-com:office:office" xmlns:r="http://schemas.openxmlformats.org/officeDocument/2006/relationships" xmlns:m="http://schemas.openxmlformats.org/officeDocument/2006/math" xmlns:v="urn:schemas-microsoft-com:vml" xmlns:wp14="http://schemas.microsoft.com/office/word/2010/wordprocessingDrawing" xmlns:wp="http://schemas.openxmlformats.org/drawingml/2006/wordprocessingDrawing" xmlns:w10="urn:schemas-microsoft-com:office:word" xmlns:w="http://schemas.openxmlformats.org/wordprocessingml/2006/main" xmlns:w14="http://schemas.microsoft.com/office/word/2010/wordml" xmlns:w15="http://schemas.microsoft.com/office/word/2012/wordml" xmlns:wpg="http://schemas.microsoft.com/office/word/2010/wordprocessingGroup" xmlns:wpi="http://schemas.microsoft.com/office/word/2010/wordprocessingInk" xmlns:wne="http://schemas.microsoft.com/office/word/2006/wordml" xmlns:wps="http://schemas.microsoft.com/office/word/2010/wordprocessingShape" mc:Ignorable="w14 w15 wp14">
   <w:body>
     <w:p>
       <w:pPr>
@@ -69,7 +69,13 @@
         <w:rPr>
           <w:b/>
         </w:rPr>
-        <w:t>(национальный исследовательский университет)»</w:t>
+        <w:t xml:space="preserve">(национальный исследовательский </w:t>
+      </w:r>
+      <w:r>
+        <w:rPr>
+          <w:b/>
+        </w:rPr>
+        <w:t>университет)»</w:t>
       </w:r>
     </w:p>
     <w:p>
@@ -177,36 +183,15 @@
           <w:sz w:val="16"/>
           <w:szCs w:val="16"/>
         </w:rPr>
-        <w:t xml:space="preserve">   (</w:t>
-      </w:r>
-      <w:proofErr w:type="spellStart"/>
-      <w:r>
-        <w:rPr>
-          <w:sz w:val="16"/>
-          <w:szCs w:val="16"/>
-        </w:rPr>
-        <w:t>И.О.Фамилия</w:t>
-      </w:r>
-      <w:proofErr w:type="spellEnd"/>
-      <w:r>
-        <w:rPr>
-          <w:sz w:val="16"/>
-          <w:szCs w:val="16"/>
-        </w:rPr>
-        <w:t>)</w:t>
+        <w:t xml:space="preserve">   (И.О.Фамилия)</w:t>
       </w:r>
     </w:p>
     <w:p>
       <w:pPr>
         <w:jc w:val="right"/>
       </w:pPr>
-      <w:proofErr w:type="gramStart"/>
-      <w:r>
-        <w:t>« _</w:t>
-      </w:r>
-      <w:proofErr w:type="gramEnd"/>
-      <w:r>
-        <w:t>____ » ____________ 20 ____ г.</w:t>
+      <w:r>
+        <w:t>« _____ » ____________ 20 ____ г.</w:t>
       </w:r>
     </w:p>
     <w:p>
@@ -250,8 +235,10 @@
           <w:sz w:val="32"/>
           <w:szCs w:val="32"/>
         </w:rPr>
-        <w:t>на выполнение курсового проекта</w:t>
-      </w:r>
+        <w:t>на выполнение курсовой работы</w:t>
+      </w:r>
+      <w:bookmarkStart w:id="0" w:name="_GoBack"/>
+      <w:bookmarkEnd w:id="0"/>
     </w:p>
     <w:p>
       <w:pPr>
@@ -491,11 +478,6 @@
           <w:u w:val="single"/>
         </w:rPr>
         <w:tab/>
-      </w:r>
-      <w:r>
-        <w:rPr>
-          <w:u w:val="single"/>
-        </w:rPr>
         <w:t>Иванов Всеволод Алексеевич</w:t>
       </w:r>
       <w:r>
@@ -550,8 +532,8 @@
       <w:pPr>
         <w:jc w:val="both"/>
       </w:pPr>
-      <w:bookmarkStart w:id="0" w:name="_gjdgxs" w:colFirst="0" w:colLast="0"/>
-      <w:bookmarkEnd w:id="0"/>
+      <w:bookmarkStart w:id="1" w:name="_gjdgxs" w:colFirst="0" w:colLast="0"/>
+      <w:bookmarkEnd w:id="1"/>
       <w:r>
         <w:t xml:space="preserve">Тема курсового проекта </w:t>
       </w:r>
@@ -561,33 +543,11 @@
         </w:rPr>
         <w:tab/>
       </w:r>
-      <w:proofErr w:type="spellStart"/>
-      <w:r>
-        <w:rPr>
-          <w:u w:val="single"/>
-        </w:rPr>
-        <w:t>Мультисерверный</w:t>
-      </w:r>
-      <w:proofErr w:type="spellEnd"/>
-      <w:r>
-        <w:rPr>
-          <w:u w:val="single"/>
-        </w:rPr>
-        <w:t xml:space="preserve"> </w:t>
-      </w:r>
-      <w:proofErr w:type="spellStart"/>
-      <w:r>
-        <w:rPr>
-          <w:u w:val="single"/>
-        </w:rPr>
-        <w:t>видеостриминг</w:t>
-      </w:r>
-      <w:proofErr w:type="spellEnd"/>
-      <w:r>
-        <w:rPr>
-          <w:u w:val="single"/>
-        </w:rPr>
-        <w:t xml:space="preserve"> с множественными источниками</w:t>
+      <w:r>
+        <w:rPr>
+          <w:u w:val="single"/>
+        </w:rPr>
+        <w:t>Мультисерверный видеостриминг с множественными источниками</w:t>
       </w:r>
       <w:r>
         <w:rPr>
@@ -709,11 +669,7 @@
         <w:jc w:val="both"/>
       </w:pPr>
       <w:r>
-        <w:t xml:space="preserve">Источник тематики (кафедра, предприятие, </w:t>
-      </w:r>
-      <w:proofErr w:type="gramStart"/>
-      <w:r>
-        <w:t xml:space="preserve">НИР) </w:t>
+        <w:t xml:space="preserve">Источник тематики (кафедра, предприятие, НИР) </w:t>
       </w:r>
       <w:r>
         <w:rPr>
@@ -721,7 +677,6 @@
         </w:rPr>
         <w:t xml:space="preserve"> Кафедра</w:t>
       </w:r>
-      <w:proofErr w:type="gramEnd"/>
       <w:r>
         <w:rPr>
           <w:u w:val="single"/>
@@ -767,15 +722,7 @@
         <w:jc w:val="both"/>
       </w:pPr>
       <w:r>
-        <w:t xml:space="preserve">График выполнения </w:t>
-      </w:r>
-      <w:proofErr w:type="gramStart"/>
-      <w:r>
-        <w:t>проекта:  25</w:t>
-      </w:r>
-      <w:proofErr w:type="gramEnd"/>
-      <w:r>
-        <w:t xml:space="preserve">% к </w:t>
+        <w:t xml:space="preserve">График выполнения проекта:  25% к </w:t>
       </w:r>
       <w:r>
         <w:rPr>
@@ -784,15 +731,7 @@
         <w:t xml:space="preserve"> 4 </w:t>
       </w:r>
       <w:r>
-        <w:t xml:space="preserve"> </w:t>
-      </w:r>
-      <w:proofErr w:type="spellStart"/>
-      <w:r>
-        <w:t>нед</w:t>
-      </w:r>
-      <w:proofErr w:type="spellEnd"/>
-      <w:r>
-        <w:t xml:space="preserve">., 50% к </w:t>
+        <w:t xml:space="preserve"> нед., 50% к </w:t>
       </w:r>
       <w:r>
         <w:rPr>
@@ -801,15 +740,7 @@
         <w:t xml:space="preserve"> 7 </w:t>
       </w:r>
       <w:r>
-        <w:t xml:space="preserve"> </w:t>
-      </w:r>
-      <w:proofErr w:type="spellStart"/>
-      <w:r>
-        <w:t>нед</w:t>
-      </w:r>
-      <w:proofErr w:type="spellEnd"/>
-      <w:r>
-        <w:t xml:space="preserve">., 75% к </w:t>
+        <w:t xml:space="preserve"> нед., 75% к </w:t>
       </w:r>
       <w:r>
         <w:rPr>
@@ -818,15 +749,7 @@
         <w:t>11</w:t>
       </w:r>
       <w:r>
-        <w:t xml:space="preserve"> </w:t>
-      </w:r>
-      <w:proofErr w:type="spellStart"/>
-      <w:r>
-        <w:t>нед</w:t>
-      </w:r>
-      <w:proofErr w:type="spellEnd"/>
-      <w:r>
-        <w:t xml:space="preserve">., 100% к </w:t>
+        <w:t xml:space="preserve"> нед., 100% к </w:t>
       </w:r>
       <w:r>
         <w:rPr>
@@ -835,15 +758,7 @@
         <w:t>14</w:t>
       </w:r>
       <w:r>
-        <w:t xml:space="preserve"> </w:t>
-      </w:r>
-      <w:proofErr w:type="spellStart"/>
-      <w:r>
-        <w:t>нед</w:t>
-      </w:r>
-      <w:proofErr w:type="spellEnd"/>
-      <w:r>
-        <w:t>.</w:t>
+        <w:t xml:space="preserve"> нед.</w:t>
       </w:r>
     </w:p>
     <w:p>
@@ -867,21 +782,12 @@
           <w:u w:val="single"/>
         </w:rPr>
       </w:pPr>
-      <w:proofErr w:type="gramStart"/>
       <w:r>
         <w:rPr>
           <w:b/>
           <w:i/>
         </w:rPr>
-        <w:t>Задание</w:t>
-      </w:r>
-      <w:proofErr w:type="gramEnd"/>
-      <w:r>
-        <w:rPr>
-          <w:b/>
-          <w:i/>
-        </w:rPr>
-        <w:t xml:space="preserve"> </w:t>
+        <w:t xml:space="preserve">Задание </w:t>
       </w:r>
       <w:r>
         <w:rPr>
@@ -893,21 +799,7 @@
         <w:rPr>
           <w:u w:val="single"/>
         </w:rPr>
-        <w:t xml:space="preserve">протокол для </w:t>
-      </w:r>
-      <w:proofErr w:type="spellStart"/>
-      <w:r>
-        <w:rPr>
-          <w:u w:val="single"/>
-        </w:rPr>
-        <w:t>мультлисерверного</w:t>
-      </w:r>
-      <w:proofErr w:type="spellEnd"/>
-      <w:r>
-        <w:rPr>
-          <w:u w:val="single"/>
-        </w:rPr>
-        <w:t xml:space="preserve"> стриминга. Проанализировать предметную область, </w:t>
+        <w:t xml:space="preserve">протокол для мультлисерверного стриминга. Проанализировать предметную область, </w:t>
       </w:r>
       <w:r>
         <w:rPr>
@@ -943,33 +835,13 @@
         <w:rPr>
           <w:u w:val="single"/>
         </w:rPr>
-        <w:t xml:space="preserve">рядов, обосновать выбор используемого </w:t>
-      </w:r>
-      <w:r>
-        <w:rPr>
-          <w:u w:val="single"/>
-        </w:rPr>
-        <w:t xml:space="preserve">формата </w:t>
-      </w:r>
-      <w:r>
-        <w:rPr>
-          <w:u w:val="single"/>
-        </w:rPr>
-        <w:t xml:space="preserve">в разрабатываемом протоколе. Определить участников </w:t>
-      </w:r>
-      <w:proofErr w:type="spellStart"/>
-      <w:r>
-        <w:rPr>
-          <w:u w:val="single"/>
-        </w:rPr>
-        <w:t>видеостриминга</w:t>
-      </w:r>
-      <w:proofErr w:type="spellEnd"/>
-      <w:r>
-        <w:rPr>
-          <w:u w:val="single"/>
-        </w:rPr>
-        <w:t xml:space="preserve"> </w:t>
+        <w:t xml:space="preserve">рядов, обосновать выбор используемого формата в разрабатываемом протоколе. Определить участников </w:t>
+      </w:r>
+      <w:r>
+        <w:rPr>
+          <w:u w:val="single"/>
+        </w:rPr>
+        <w:t xml:space="preserve">видеостриминга </w:t>
       </w:r>
       <w:r>
         <w:rPr>
@@ -1169,7 +1041,13 @@
         <w:rPr>
           <w:u w:val="single"/>
         </w:rPr>
-        <w:t>Расчетно-пояснительная записка должна содержать постановку задачи, введение, аналитическую, конструкторскую, технологическую части, заключение и список литературы.</w:t>
+        <w:t xml:space="preserve">Расчетно-пояснительная записка должна содержать постановку задачи, введение, аналитическую, конструкторскую, технологическую части, заключение и список </w:t>
+      </w:r>
+      <w:r>
+        <w:rPr>
+          <w:u w:val="single"/>
+        </w:rPr>
+        <w:t>литературы.</w:t>
       </w:r>
     </w:p>
     <w:p>
@@ -1253,7 +1131,6 @@
         </w:rPr>
         <w:tab/>
       </w:r>
-      <w:proofErr w:type="gramStart"/>
       <w:r>
         <w:rPr>
           <w:u w:val="single"/>
@@ -1269,8 +1146,6 @@
         </w:rPr>
         <w:tab/>
       </w:r>
-      <w:proofErr w:type="spellStart"/>
-      <w:proofErr w:type="gramEnd"/>
       <w:r>
         <w:rPr>
           <w:u w:val="single"/>
@@ -1301,7 +1176,6 @@
         </w:rPr>
         <w:t>Никульшин</w:t>
       </w:r>
-      <w:proofErr w:type="spellEnd"/>
       <w:r>
         <w:rPr>
           <w:u w:val="single"/>
@@ -1323,39 +1197,118 @@
           <w:sz w:val="18"/>
           <w:szCs w:val="18"/>
         </w:rPr>
-        <w:t xml:space="preserve">                                                                                                       (Подпись, </w:t>
-      </w:r>
-      <w:proofErr w:type="gramStart"/>
+        <w:t xml:space="preserve">                                                                                                       (Подпись, дата)                     (</w:t>
+      </w:r>
       <w:r>
         <w:rPr>
           <w:sz w:val="18"/>
           <w:szCs w:val="18"/>
         </w:rPr>
-        <w:t xml:space="preserve">дата)   </w:t>
-      </w:r>
-      <w:proofErr w:type="gramEnd"/>
-      <w:r>
+        <w:t xml:space="preserve">И.О.Фамилия)            </w:t>
+      </w:r>
+    </w:p>
+    <w:p>
+      <w:pPr>
+        <w:rPr>
+          <w:b/>
+        </w:rPr>
+      </w:pPr>
+      <w:r>
+        <w:rPr>
+          <w:b/>
+        </w:rPr>
+        <w:t>Студент</w:t>
+      </w:r>
+      <w:r>
+        <w:rPr>
+          <w:b/>
+        </w:rPr>
+        <w:tab/>
+      </w:r>
+      <w:r>
+        <w:rPr>
+          <w:b/>
+        </w:rPr>
+        <w:tab/>
+      </w:r>
+      <w:r>
+        <w:rPr>
+          <w:b/>
+        </w:rPr>
+        <w:tab/>
+      </w:r>
+      <w:r>
+        <w:rPr>
+          <w:b/>
+        </w:rPr>
+        <w:tab/>
+      </w:r>
+      <w:r>
+        <w:rPr>
+          <w:b/>
+        </w:rPr>
+        <w:tab/>
+      </w:r>
+      <w:r>
+        <w:rPr>
+          <w:b/>
+        </w:rPr>
+        <w:tab/>
+      </w:r>
+      <w:r>
+        <w:rPr>
+          <w:u w:val="single"/>
+        </w:rPr>
+        <w:tab/>
+      </w:r>
+      <w:r>
+        <w:rPr>
+          <w:u w:val="single"/>
+        </w:rPr>
+        <w:tab/>
+      </w:r>
+      <w:r>
+        <w:rPr>
+          <w:b/>
+        </w:rPr>
+        <w:t xml:space="preserve">  </w:t>
+      </w:r>
+      <w:r>
+        <w:rPr>
+          <w:b/>
+          <w:u w:val="single"/>
+        </w:rPr>
+        <w:tab/>
+      </w:r>
+      <w:r>
+        <w:rPr>
+          <w:u w:val="single"/>
+        </w:rPr>
+        <w:t>В.А.Иванов</w:t>
+      </w:r>
+      <w:r>
+        <w:rPr>
+          <w:b/>
+          <w:u w:val="single"/>
+        </w:rPr>
+        <w:tab/>
+      </w:r>
+    </w:p>
+    <w:p>
+      <w:pPr>
+        <w:ind w:right="565"/>
+        <w:jc w:val="center"/>
         <w:rPr>
           <w:sz w:val="18"/>
           <w:szCs w:val="18"/>
         </w:rPr>
-        <w:t xml:space="preserve">                  (</w:t>
-      </w:r>
-      <w:proofErr w:type="spellStart"/>
+      </w:pPr>
       <w:r>
         <w:rPr>
           <w:sz w:val="18"/>
           <w:szCs w:val="18"/>
         </w:rPr>
-        <w:t>И.О.Фамилия</w:t>
-      </w:r>
-      <w:proofErr w:type="spellEnd"/>
-      <w:r>
-        <w:rPr>
-          <w:sz w:val="18"/>
-          <w:szCs w:val="18"/>
-        </w:rPr>
-        <w:t xml:space="preserve">)            </w:t>
+        <w:t xml:space="preserve">                                                                                                      (Подпись, дата)                     (И.О.Фамилия)            </w:t>
       </w:r>
     </w:p>
     <w:p>
@@ -1412,7 +1365,6 @@
         </w:rPr>
         <w:tab/>
       </w:r>
-      <w:proofErr w:type="gramStart"/>
       <w:r>
         <w:rPr>
           <w:u w:val="single"/>
@@ -1432,179 +1384,12 @@
         </w:rPr>
         <w:tab/>
       </w:r>
-      <w:proofErr w:type="spellStart"/>
-      <w:proofErr w:type="gramEnd"/>
-      <w:r>
-        <w:rPr>
-          <w:u w:val="single"/>
-        </w:rPr>
-        <w:t>В.А.Иванов</w:t>
-      </w:r>
-      <w:proofErr w:type="spellEnd"/>
-      <w:r>
-        <w:rPr>
-          <w:b/>
-          <w:u w:val="single"/>
-        </w:rPr>
-        <w:tab/>
-      </w:r>
-    </w:p>
-    <w:p>
-      <w:pPr>
-        <w:ind w:right="565"/>
-        <w:jc w:val="center"/>
-        <w:rPr>
-          <w:sz w:val="18"/>
-          <w:szCs w:val="18"/>
-        </w:rPr>
-      </w:pPr>
-      <w:r>
-        <w:rPr>
-          <w:sz w:val="18"/>
-          <w:szCs w:val="18"/>
-        </w:rPr>
-        <w:t xml:space="preserve">                                                                                                      (Подпись, </w:t>
-      </w:r>
-      <w:proofErr w:type="gramStart"/>
-      <w:r>
-        <w:rPr>
-          <w:sz w:val="18"/>
-          <w:szCs w:val="18"/>
-        </w:rPr>
-        <w:t xml:space="preserve">дата)   </w:t>
-      </w:r>
-      <w:proofErr w:type="gramEnd"/>
-      <w:r>
-        <w:rPr>
-          <w:sz w:val="18"/>
-          <w:szCs w:val="18"/>
-        </w:rPr>
-        <w:t xml:space="preserve">                  (</w:t>
-      </w:r>
-      <w:proofErr w:type="spellStart"/>
-      <w:r>
-        <w:rPr>
-          <w:sz w:val="18"/>
-          <w:szCs w:val="18"/>
-        </w:rPr>
-        <w:t>И.О.Фамилия</w:t>
-      </w:r>
-      <w:proofErr w:type="spellEnd"/>
-      <w:r>
-        <w:rPr>
-          <w:sz w:val="18"/>
-          <w:szCs w:val="18"/>
-        </w:rPr>
-        <w:t xml:space="preserve">)            </w:t>
-      </w:r>
-    </w:p>
-    <w:p>
-      <w:pPr>
-        <w:rPr>
-          <w:b/>
-        </w:rPr>
-      </w:pPr>
-      <w:r>
-        <w:rPr>
-          <w:b/>
-        </w:rPr>
-        <w:t>Студент</w:t>
-      </w:r>
-      <w:r>
-        <w:rPr>
-          <w:b/>
-        </w:rPr>
-        <w:tab/>
-      </w:r>
-      <w:r>
-        <w:rPr>
-          <w:b/>
-        </w:rPr>
-        <w:tab/>
-      </w:r>
-      <w:r>
-        <w:rPr>
-          <w:b/>
-        </w:rPr>
-        <w:tab/>
-      </w:r>
-      <w:r>
-        <w:rPr>
-          <w:b/>
-        </w:rPr>
-        <w:tab/>
-      </w:r>
-      <w:r>
-        <w:rPr>
-          <w:b/>
-        </w:rPr>
-        <w:tab/>
-      </w:r>
-      <w:r>
-        <w:rPr>
-          <w:b/>
-        </w:rPr>
-        <w:tab/>
-      </w:r>
-      <w:r>
-        <w:rPr>
-          <w:u w:val="single"/>
-        </w:rPr>
-        <w:tab/>
-      </w:r>
-      <w:proofErr w:type="gramStart"/>
-      <w:r>
-        <w:rPr>
-          <w:u w:val="single"/>
-        </w:rPr>
-        <w:tab/>
-      </w:r>
-      <w:r>
-        <w:rPr>
-          <w:b/>
-        </w:rPr>
-        <w:t xml:space="preserve">  </w:t>
-      </w:r>
-      <w:r>
-        <w:rPr>
-          <w:b/>
-          <w:u w:val="single"/>
-        </w:rPr>
-        <w:tab/>
-      </w:r>
-      <w:proofErr w:type="spellStart"/>
-      <w:proofErr w:type="gramEnd"/>
-      <w:r>
-        <w:rPr>
-          <w:u w:val="single"/>
-        </w:rPr>
-        <w:t>Е</w:t>
-      </w:r>
-      <w:r>
-        <w:rPr>
-          <w:u w:val="single"/>
-        </w:rPr>
-        <w:t>.</w:t>
-      </w:r>
-      <w:r>
-        <w:rPr>
-          <w:u w:val="single"/>
-        </w:rPr>
-        <w:t>В</w:t>
-      </w:r>
-      <w:r>
-        <w:rPr>
-          <w:u w:val="single"/>
-        </w:rPr>
-        <w:t>.</w:t>
-      </w:r>
-      <w:r>
-        <w:rPr>
-          <w:u w:val="single"/>
-        </w:rPr>
-        <w:t>Брянская</w:t>
-      </w:r>
-      <w:proofErr w:type="spellEnd"/>
+      <w:r>
+        <w:rPr>
+          <w:u w:val="single"/>
+        </w:rPr>
+        <w:t>Е.В.Брянская</w:t>
+      </w:r>
       <w:r>
         <w:rPr>
           <w:b/>
@@ -1644,45 +1429,7 @@
           <w:szCs w:val="18"/>
         </w:rPr>
         <w:tab/>
-      </w:r>
-      <w:r>
-        <w:rPr>
-          <w:sz w:val="18"/>
-          <w:szCs w:val="18"/>
-        </w:rPr>
-        <w:t xml:space="preserve">   (Подпись, </w:t>
-      </w:r>
-      <w:proofErr w:type="gramStart"/>
-      <w:r>
-        <w:rPr>
-          <w:sz w:val="18"/>
-          <w:szCs w:val="18"/>
-        </w:rPr>
-        <w:t xml:space="preserve">дата)   </w:t>
-      </w:r>
-      <w:proofErr w:type="gramEnd"/>
-      <w:r>
-        <w:rPr>
-          <w:sz w:val="18"/>
-          <w:szCs w:val="18"/>
-        </w:rPr>
-        <w:t xml:space="preserve">                  (</w:t>
-      </w:r>
-      <w:proofErr w:type="spellStart"/>
-      <w:r>
-        <w:rPr>
-          <w:sz w:val="18"/>
-          <w:szCs w:val="18"/>
-        </w:rPr>
-        <w:t>И.О.Фамилия</w:t>
-      </w:r>
-      <w:proofErr w:type="spellEnd"/>
-      <w:r>
-        <w:rPr>
-          <w:sz w:val="18"/>
-          <w:szCs w:val="18"/>
-        </w:rPr>
-        <w:t xml:space="preserve">)   </w:t>
+        <w:t xml:space="preserve">   (Подпись, дата)                     (И.О.Фамилия)   </w:t>
       </w:r>
     </w:p>
     <w:sectPr>
@@ -1698,7 +1445,7 @@
 </file>
 
 <file path=word/endnotes.xml><?xml version="1.0" encoding="utf-8"?>
-<w:endnotes xmlns:wpc="http://schemas.microsoft.com/office/word/2010/wordprocessingCanvas" xmlns:cx="http://schemas.microsoft.com/office/drawing/2014/chartex" xmlns:cx1="http://schemas.microsoft.com/office/drawing/2015/9/8/chartex" xmlns:cx2="http://schemas.microsoft.com/office/drawing/2015/10/21/chartex" xmlns:cx3="http://schemas.microsoft.com/office/drawing/2016/5/9/chartex" xmlns:cx4="http://schemas.microsoft.com/office/drawing/2016/5/10/chartex" xmlns:cx5="http://schemas.microsoft.com/office/drawing/2016/5/11/chartex" xmlns:cx6="http://schemas.microsoft.com/office/drawing/2016/5/12/chartex" xmlns:cx7="http://schemas.microsoft.com/office/drawing/2016/5/13/chartex" xmlns:cx8="http://schemas.microsoft.com/office/drawing/2016/5/14/chartex" xmlns:mc="http://schemas.openxmlformats.org/markup-compatibility/2006" xmlns:aink="http://schemas.microsoft.com/office/drawing/2016/ink" xmlns:am3d="http://schemas.microsoft.com/office/drawing/2017/model3d" xmlns:o="urn:schemas-microsoft-com:office:office" xmlns:oel="http://schemas.microsoft.com/office/2019/extlst" xmlns:r="http://schemas.openxmlformats.org/officeDocument/2006/relationships" xmlns:m="http://schemas.openxmlformats.org/officeDocument/2006/math" xmlns:v="urn:schemas-microsoft-com:vml" xmlns:wp14="http://schemas.microsoft.com/office/word/2010/wordprocessingDrawing" xmlns:wp="http://schemas.openxmlformats.org/drawingml/2006/wordprocessingDrawing" xmlns:w10="urn:schemas-microsoft-com:office:word" xmlns:w="http://schemas.openxmlformats.org/wordprocessingml/2006/main" xmlns:w14="http://schemas.microsoft.com/office/word/2010/wordml" xmlns:w15="http://schemas.microsoft.com/office/word/2012/wordml" xmlns:w16cex="http://schemas.microsoft.com/office/word/2018/wordml/cex" xmlns:w16cid="http://schemas.microsoft.com/office/word/2016/wordml/cid" xmlns:w16="http://schemas.microsoft.com/office/word/2018/wordml" xmlns:w16sdtdh="http://schemas.microsoft.com/office/word/2020/wordml/sdtdatahash" xmlns:w16se="http://schemas.microsoft.com/office/word/2015/wordml/symex" xmlns:wpg="http://schemas.microsoft.com/office/word/2010/wordprocessingGroup" xmlns:wpi="http://schemas.microsoft.com/office/word/2010/wordprocessingInk" xmlns:wne="http://schemas.microsoft.com/office/word/2006/wordml" xmlns:wps="http://schemas.microsoft.com/office/word/2010/wordprocessingShape" mc:Ignorable="w14 w15 w16se w16cid w16 w16cex w16sdtdh wp14">
+<w:endnotes xmlns:wpc="http://schemas.microsoft.com/office/word/2010/wordprocessingCanvas" xmlns:mc="http://schemas.openxmlformats.org/markup-compatibility/2006" xmlns:o="urn:schemas-microsoft-com:office:office" xmlns:r="http://schemas.openxmlformats.org/officeDocument/2006/relationships" xmlns:m="http://schemas.openxmlformats.org/officeDocument/2006/math" xmlns:v="urn:schemas-microsoft-com:vml" xmlns:wp14="http://schemas.microsoft.com/office/word/2010/wordprocessingDrawing" xmlns:wp="http://schemas.openxmlformats.org/drawingml/2006/wordprocessingDrawing" xmlns:w10="urn:schemas-microsoft-com:office:word" xmlns:w="http://schemas.openxmlformats.org/wordprocessingml/2006/main" xmlns:w14="http://schemas.microsoft.com/office/word/2010/wordml" xmlns:w15="http://schemas.microsoft.com/office/word/2012/wordml" xmlns:wpg="http://schemas.microsoft.com/office/word/2010/wordprocessingGroup" xmlns:wpi="http://schemas.microsoft.com/office/word/2010/wordprocessingInk" xmlns:wne="http://schemas.microsoft.com/office/word/2006/wordml" xmlns:wps="http://schemas.microsoft.com/office/word/2010/wordprocessingShape" mc:Ignorable="w14 w15 wp14">
   <w:endnote w:type="separator" w:id="-1">
     <w:p>
       <w:r>
@@ -1717,7 +1464,7 @@
 </file>
 
 <file path=word/footer1.xml><?xml version="1.0" encoding="utf-8"?>
-<w:ftr xmlns:wpc="http://schemas.microsoft.com/office/word/2010/wordprocessingCanvas" xmlns:cx="http://schemas.microsoft.com/office/drawing/2014/chartex" xmlns:cx1="http://schemas.microsoft.com/office/drawing/2015/9/8/chartex" xmlns:cx2="http://schemas.microsoft.com/office/drawing/2015/10/21/chartex" xmlns:cx3="http://schemas.microsoft.com/office/drawing/2016/5/9/chartex" xmlns:cx4="http://schemas.microsoft.com/office/drawing/2016/5/10/chartex" xmlns:cx5="http://schemas.microsoft.com/office/drawing/2016/5/11/chartex" xmlns:cx6="http://schemas.microsoft.com/office/drawing/2016/5/12/chartex" xmlns:cx7="http://schemas.microsoft.com/office/drawing/2016/5/13/chartex" xmlns:cx8="http://schemas.microsoft.com/office/drawing/2016/5/14/chartex" xmlns:mc="http://schemas.openxmlformats.org/markup-compatibility/2006" xmlns:aink="http://schemas.microsoft.com/office/drawing/2016/ink" xmlns:am3d="http://schemas.microsoft.com/office/drawing/2017/model3d" xmlns:o="urn:schemas-microsoft-com:office:office" xmlns:oel="http://schemas.microsoft.com/office/2019/extlst" xmlns:r="http://schemas.openxmlformats.org/officeDocument/2006/relationships" xmlns:m="http://schemas.openxmlformats.org/officeDocument/2006/math" xmlns:v="urn:schemas-microsoft-com:vml" xmlns:wp14="http://schemas.microsoft.com/office/word/2010/wordprocessingDrawing" xmlns:wp="http://schemas.openxmlformats.org/drawingml/2006/wordprocessingDrawing" xmlns:w10="urn:schemas-microsoft-com:office:word" xmlns:w="http://schemas.openxmlformats.org/wordprocessingml/2006/main" xmlns:w14="http://schemas.microsoft.com/office/word/2010/wordml" xmlns:w15="http://schemas.microsoft.com/office/word/2012/wordml" xmlns:w16cex="http://schemas.microsoft.com/office/word/2018/wordml/cex" xmlns:w16cid="http://schemas.microsoft.com/office/word/2016/wordml/cid" xmlns:w16="http://schemas.microsoft.com/office/word/2018/wordml" xmlns:w16sdtdh="http://schemas.microsoft.com/office/word/2020/wordml/sdtdatahash" xmlns:w16se="http://schemas.microsoft.com/office/word/2015/wordml/symex" xmlns:wpg="http://schemas.microsoft.com/office/word/2010/wordprocessingGroup" xmlns:wpi="http://schemas.microsoft.com/office/word/2010/wordprocessingInk" xmlns:wne="http://schemas.microsoft.com/office/word/2006/wordml" xmlns:wps="http://schemas.microsoft.com/office/word/2010/wordprocessingShape" mc:Ignorable="w14 w15 w16se w16cid w16 w16cex w16sdtdh wp14">
+<w:ftr xmlns:wpc="http://schemas.microsoft.com/office/word/2010/wordprocessingCanvas" xmlns:mc="http://schemas.openxmlformats.org/markup-compatibility/2006" xmlns:o="urn:schemas-microsoft-com:office:office" xmlns:r="http://schemas.openxmlformats.org/officeDocument/2006/relationships" xmlns:m="http://schemas.openxmlformats.org/officeDocument/2006/math" xmlns:v="urn:schemas-microsoft-com:vml" xmlns:wp14="http://schemas.microsoft.com/office/word/2010/wordprocessingDrawing" xmlns:wp="http://schemas.openxmlformats.org/drawingml/2006/wordprocessingDrawing" xmlns:w10="urn:schemas-microsoft-com:office:word" xmlns:w="http://schemas.openxmlformats.org/wordprocessingml/2006/main" xmlns:w14="http://schemas.microsoft.com/office/word/2010/wordml" xmlns:w15="http://schemas.microsoft.com/office/word/2012/wordml" xmlns:wpg="http://schemas.microsoft.com/office/word/2010/wordprocessingGroup" xmlns:wpi="http://schemas.microsoft.com/office/word/2010/wordprocessingInk" xmlns:wne="http://schemas.microsoft.com/office/word/2006/wordml" xmlns:wps="http://schemas.microsoft.com/office/word/2010/wordprocessingShape" mc:Ignorable="w14 w15 wp14">
   <w:p>
     <w:pPr>
       <w:pBdr>
@@ -1790,7 +1537,7 @@
 </file>
 
 <file path=word/footnotes.xml><?xml version="1.0" encoding="utf-8"?>
-<w:footnotes xmlns:wpc="http://schemas.microsoft.com/office/word/2010/wordprocessingCanvas" xmlns:cx="http://schemas.microsoft.com/office/drawing/2014/chartex" xmlns:cx1="http://schemas.microsoft.com/office/drawing/2015/9/8/chartex" xmlns:cx2="http://schemas.microsoft.com/office/drawing/2015/10/21/chartex" xmlns:cx3="http://schemas.microsoft.com/office/drawing/2016/5/9/chartex" xmlns:cx4="http://schemas.microsoft.com/office/drawing/2016/5/10/chartex" xmlns:cx5="http://schemas.microsoft.com/office/drawing/2016/5/11/chartex" xmlns:cx6="http://schemas.microsoft.com/office/drawing/2016/5/12/chartex" xmlns:cx7="http://schemas.microsoft.com/office/drawing/2016/5/13/chartex" xmlns:cx8="http://schemas.microsoft.com/office/drawing/2016/5/14/chartex" xmlns:mc="http://schemas.openxmlformats.org/markup-compatibility/2006" xmlns:aink="http://schemas.microsoft.com/office/drawing/2016/ink" xmlns:am3d="http://schemas.microsoft.com/office/drawing/2017/model3d" xmlns:o="urn:schemas-microsoft-com:office:office" xmlns:oel="http://schemas.microsoft.com/office/2019/extlst" xmlns:r="http://schemas.openxmlformats.org/officeDocument/2006/relationships" xmlns:m="http://schemas.openxmlformats.org/officeDocument/2006/math" xmlns:v="urn:schemas-microsoft-com:vml" xmlns:wp14="http://schemas.microsoft.com/office/word/2010/wordprocessingDrawing" xmlns:wp="http://schemas.openxmlformats.org/drawingml/2006/wordprocessingDrawing" xmlns:w10="urn:schemas-microsoft-com:office:word" xmlns:w="http://schemas.openxmlformats.org/wordprocessingml/2006/main" xmlns:w14="http://schemas.microsoft.com/office/word/2010/wordml" xmlns:w15="http://schemas.microsoft.com/office/word/2012/wordml" xmlns:w16cex="http://schemas.microsoft.com/office/word/2018/wordml/cex" xmlns:w16cid="http://schemas.microsoft.com/office/word/2016/wordml/cid" xmlns:w16="http://schemas.microsoft.com/office/word/2018/wordml" xmlns:w16sdtdh="http://schemas.microsoft.com/office/word/2020/wordml/sdtdatahash" xmlns:w16se="http://schemas.microsoft.com/office/word/2015/wordml/symex" xmlns:wpg="http://schemas.microsoft.com/office/word/2010/wordprocessingGroup" xmlns:wpi="http://schemas.microsoft.com/office/word/2010/wordprocessingInk" xmlns:wne="http://schemas.microsoft.com/office/word/2006/wordml" xmlns:wps="http://schemas.microsoft.com/office/word/2010/wordprocessingShape" mc:Ignorable="w14 w15 w16se w16cid w16 w16cex w16sdtdh wp14">
+<w:footnotes xmlns:wpc="http://schemas.microsoft.com/office/word/2010/wordprocessingCanvas" xmlns:mc="http://schemas.openxmlformats.org/markup-compatibility/2006" xmlns:o="urn:schemas-microsoft-com:office:office" xmlns:r="http://schemas.openxmlformats.org/officeDocument/2006/relationships" xmlns:m="http://schemas.openxmlformats.org/officeDocument/2006/math" xmlns:v="urn:schemas-microsoft-com:vml" xmlns:wp14="http://schemas.microsoft.com/office/word/2010/wordprocessingDrawing" xmlns:wp="http://schemas.openxmlformats.org/drawingml/2006/wordprocessingDrawing" xmlns:w10="urn:schemas-microsoft-com:office:word" xmlns:w="http://schemas.openxmlformats.org/wordprocessingml/2006/main" xmlns:w14="http://schemas.microsoft.com/office/word/2010/wordml" xmlns:w15="http://schemas.microsoft.com/office/word/2012/wordml" xmlns:wpg="http://schemas.microsoft.com/office/word/2010/wordprocessingGroup" xmlns:wpi="http://schemas.microsoft.com/office/word/2010/wordprocessingInk" xmlns:wne="http://schemas.microsoft.com/office/word/2006/wordml" xmlns:wps="http://schemas.microsoft.com/office/word/2010/wordprocessingShape" mc:Ignorable="w14 w15 wp14">
   <w:footnote w:type="separator" w:id="-1">
     <w:p>
       <w:r>
@@ -1809,7 +1556,7 @@
 </file>
 
 <file path=word/styles.xml><?xml version="1.0" encoding="utf-8"?>
-<w:styles xmlns:mc="http://schemas.openxmlformats.org/markup-compatibility/2006" xmlns:r="http://schemas.openxmlformats.org/officeDocument/2006/relationships" xmlns:w="http://schemas.openxmlformats.org/wordprocessingml/2006/main" xmlns:w14="http://schemas.microsoft.com/office/word/2010/wordml" xmlns:w15="http://schemas.microsoft.com/office/word/2012/wordml" xmlns:w16cex="http://schemas.microsoft.com/office/word/2018/wordml/cex" xmlns:w16cid="http://schemas.microsoft.com/office/word/2016/wordml/cid" xmlns:w16="http://schemas.microsoft.com/office/word/2018/wordml" xmlns:w16sdtdh="http://schemas.microsoft.com/office/word/2020/wordml/sdtdatahash" xmlns:w16se="http://schemas.microsoft.com/office/word/2015/wordml/symex" mc:Ignorable="w14 w15 w16se w16cid w16 w16cex w16sdtdh">
+<w:styles xmlns:mc="http://schemas.openxmlformats.org/markup-compatibility/2006" xmlns:r="http://schemas.openxmlformats.org/officeDocument/2006/relationships" xmlns:w="http://schemas.openxmlformats.org/wordprocessingml/2006/main" xmlns:w14="http://schemas.microsoft.com/office/word/2010/wordml" xmlns:w15="http://schemas.microsoft.com/office/word/2012/wordml" mc:Ignorable="w14 w15">
   <w:docDefaults>
     <w:rPrDefault>
       <w:rPr>
@@ -1819,7 +1566,7 @@
     </w:rPrDefault>
     <w:pPrDefault/>
   </w:docDefaults>
-  <w:latentStyles w:defLockedState="0" w:defUIPriority="99" w:defSemiHidden="0" w:defUnhideWhenUsed="0" w:defQFormat="0" w:count="376">
+  <w:latentStyles w:defLockedState="0" w:defUIPriority="99" w:defSemiHidden="0" w:defUnhideWhenUsed="0" w:defQFormat="0" w:count="371">
     <w:lsdException w:name="Normal" w:uiPriority="0" w:qFormat="1"/>
     <w:lsdException w:name="heading 1" w:uiPriority="9" w:qFormat="1"/>
     <w:lsdException w:name="heading 2" w:semiHidden="1" w:uiPriority="9" w:unhideWhenUsed="1" w:qFormat="1"/>
@@ -2191,11 +1938,6 @@
     <w:lsdException w:name="List Table 5 Dark Accent 6" w:uiPriority="50"/>
     <w:lsdException w:name="List Table 6 Colorful Accent 6" w:uiPriority="51"/>
     <w:lsdException w:name="List Table 7 Colorful Accent 6" w:uiPriority="52"/>
-    <w:lsdException w:name="Mention" w:semiHidden="1" w:unhideWhenUsed="1"/>
-    <w:lsdException w:name="Smart Hyperlink" w:semiHidden="1" w:unhideWhenUsed="1"/>
-    <w:lsdException w:name="Hashtag" w:semiHidden="1" w:unhideWhenUsed="1"/>
-    <w:lsdException w:name="Unresolved Mention" w:semiHidden="1" w:unhideWhenUsed="1"/>
-    <w:lsdException w:name="Smart Link" w:semiHidden="1" w:unhideWhenUsed="1"/>
   </w:latentStyles>
   <w:style w:type="paragraph" w:default="1" w:styleId="a">
     <w:name w:val="Normal"/>
